--- a/H6/Farmer_Garcia_Elliot_H6.docx
+++ b/H6/Farmer_Garcia_Elliot_H6.docx
@@ -585,19 +585,7 @@
           <w:sz w:val="20"/>
           <w:szCs w:val="20"/>
         </w:rPr>
-        <w:t>Microsoft Visual Studio E</w:t>
-      </w:r>
-      <w:bookmarkStart w:id="0" w:name="_GoBack"/>
-      <w:bookmarkEnd w:id="0"/>
-      <w:r>
-        <w:rPr>
-          <w:rFonts w:ascii="Courier New" w:hAnsi="Courier New" w:cs="Courier New"/>
-          <w:snapToGrid w:val="0"/>
-          <w:color w:val="000000"/>
-          <w:sz w:val="20"/>
-          <w:szCs w:val="20"/>
-        </w:rPr>
-        <w:t>nterprise 2019</w:t>
+        <w:t>Microsoft Visual Studio Enterprise 2019</w:t>
       </w:r>
     </w:p>
     <w:p>
@@ -794,12 +782,14 @@
             <v:path o:extrusionok="f" gradientshapeok="t" o:connecttype="rect"/>
             <o:lock v:ext="edit" aspectratio="t"/>
           </v:shapetype>
-          <v:shape id="_x0000_i1027" type="#_x0000_t75" style="width:467.25pt;height:611.25pt" o:ole="">
+          <v:shape id="_x0000_i1030" type="#_x0000_t75" style="width:467.25pt;height:611.25pt" o:ole="">
             <v:imagedata r:id="rId8" o:title=""/>
           </v:shape>
-          <o:OLEObject Type="Embed" ProgID="Visio.Drawing.15" ShapeID="_x0000_i1027" DrawAspect="Content" ObjectID="_1634117464" r:id="rId9"/>
+          <o:OLEObject Type="Embed" ProgID="Visio.Drawing.15" ShapeID="_x0000_i1030" DrawAspect="Content" ObjectID="_1634290576" r:id="rId9"/>
         </w:object>
       </w:r>
+      <w:bookmarkStart w:id="0" w:name="_GoBack"/>
+      <w:bookmarkEnd w:id="0"/>
       <w:r>
         <w:rPr>
           <w:rFonts w:ascii="Consolas" w:hAnsi="Consolas" w:cs="Consolas"/>
@@ -12621,7 +12611,7 @@
           <w:rPr>
             <w:noProof/>
           </w:rPr>
-          <w:t>9</w:t>
+          <w:t>8</w:t>
         </w:r>
         <w:r>
           <w:rPr>
@@ -13532,7 +13522,7 @@
 </file>
 
 <file path=customXml/itemProps1.xml><?xml version="1.0" encoding="utf-8"?>
-<ds:datastoreItem xmlns:ds="http://schemas.openxmlformats.org/officeDocument/2006/customXml" ds:itemID="{3A2904C0-5799-42DF-BC09-C650587D89AE}">
+<ds:datastoreItem xmlns:ds="http://schemas.openxmlformats.org/officeDocument/2006/customXml" ds:itemID="{F4AABB50-A803-41B0-B7C2-B1B87DC618A2}">
   <ds:schemaRefs>
     <ds:schemaRef ds:uri="http://schemas.openxmlformats.org/officeDocument/2006/bibliography"/>
   </ds:schemaRefs>
